--- a/Documentacion/IDGS 9-3 - 1 MATRIZ DE RESPONSABILIDADES.docx
+++ b/Documentacion/IDGS 9-3 - 1 MATRIZ DE RESPONSABILIDADES.docx
@@ -1,10 +1,11 @@
 
 <file path=word/document.xml><?xml version="1.0" encoding="utf-8"?>
-<w:document xmlns:wpc="http://schemas.microsoft.com/office/word/2010/wordprocessingCanvas" xmlns:cx="http://schemas.microsoft.com/office/drawing/2014/chartex" xmlns:cx1="http://schemas.microsoft.com/office/drawing/2015/9/8/chartex" xmlns:cx2="http://schemas.microsoft.com/office/drawing/2015/10/21/chartex" xmlns:cx3="http://schemas.microsoft.com/office/drawing/2016/5/9/chartex" xmlns:cx4="http://schemas.microsoft.com/office/drawing/2016/5/10/chartex" xmlns:cx5="http://schemas.microsoft.com/office/drawing/2016/5/11/chartex" xmlns:cx6="http://schemas.microsoft.com/office/drawing/2016/5/12/chartex" xmlns:cx7="http://schemas.microsoft.com/office/drawing/2016/5/13/chartex" xmlns:cx8="http://schemas.microsoft.com/office/drawing/2016/5/14/chartex" xmlns:mc="http://schemas.openxmlformats.org/markup-compatibility/2006" xmlns:aink="http://schemas.microsoft.com/office/drawing/2016/ink" xmlns:am3d="http://schemas.microsoft.com/office/drawing/2017/model3d" xmlns:o="urn:schemas-microsoft-com:office:office" xmlns:oel="http://schemas.microsoft.com/office/2019/extlst" xmlns:r="http://schemas.openxmlformats.org/officeDocument/2006/relationships" xmlns:m="http://schemas.openxmlformats.org/officeDocument/2006/math" xmlns:v="urn:schemas-microsoft-com:vml" xmlns:wp14="http://schemas.microsoft.com/office/word/2010/wordprocessingDrawing" xmlns:wp="http://schemas.openxmlformats.org/drawingml/2006/wordprocessingDrawing" xmlns:w10="urn:schemas-microsoft-com:office:word" xmlns:w="http://schemas.openxmlformats.org/wordprocessingml/2006/main" xmlns:w14="http://schemas.microsoft.com/office/word/2010/wordml" xmlns:w15="http://schemas.microsoft.com/office/word/2012/wordml" xmlns:w16cex="http://schemas.microsoft.com/office/word/2018/wordml/cex" xmlns:w16cid="http://schemas.microsoft.com/office/word/2016/wordml/cid" xmlns:w16="http://schemas.microsoft.com/office/word/2018/wordml" xmlns:w16sdtdh="http://schemas.microsoft.com/office/word/2020/wordml/sdtdatahash" xmlns:w16se="http://schemas.microsoft.com/office/word/2015/wordml/symex" xmlns:wpg="http://schemas.microsoft.com/office/word/2010/wordprocessingGroup" xmlns:wpi="http://schemas.microsoft.com/office/word/2010/wordprocessingInk" xmlns:wne="http://schemas.microsoft.com/office/word/2006/wordml" xmlns:wps="http://schemas.microsoft.com/office/word/2010/wordprocessingShape" mc:Ignorable="w14 w15 w16se w16cid w16 w16cex w16sdtdh wp14">
+<w:document xmlns:wpc="http://schemas.microsoft.com/office/word/2010/wordprocessingCanvas" xmlns:cx="http://schemas.microsoft.com/office/drawing/2014/chartex" xmlns:mc="http://schemas.openxmlformats.org/markup-compatibility/2006" xmlns:o="urn:schemas-microsoft-com:office:office" xmlns:r="http://schemas.openxmlformats.org/officeDocument/2006/relationships" xmlns:m="http://schemas.openxmlformats.org/officeDocument/2006/math" xmlns:v="urn:schemas-microsoft-com:vml" xmlns:wp14="http://schemas.microsoft.com/office/word/2010/wordprocessingDrawing" xmlns:wp="http://schemas.openxmlformats.org/drawingml/2006/wordprocessingDrawing" xmlns:w10="urn:schemas-microsoft-com:office:word" xmlns:w="http://schemas.openxmlformats.org/wordprocessingml/2006/main" xmlns:w14="http://schemas.microsoft.com/office/word/2010/wordml" xmlns:w15="http://schemas.microsoft.com/office/word/2012/wordml" xmlns:w16se="http://schemas.microsoft.com/office/word/2015/wordml/symex" xmlns:wpg="http://schemas.microsoft.com/office/word/2010/wordprocessingGroup" xmlns:wpi="http://schemas.microsoft.com/office/word/2010/wordprocessingInk" xmlns:wne="http://schemas.microsoft.com/office/word/2006/wordml" xmlns:wps="http://schemas.microsoft.com/office/word/2010/wordprocessingShape" mc:Ignorable="w14 w15 w16se wp14">
   <w:body>
     <w:p>
       <w:pPr>
         <w:ind w:firstLine="0"/>
+        <w:jc w:val="center"/>
         <w:rPr>
           <w:rFonts w:cs="Arial"/>
           <w:b/>
@@ -15,21 +16,13 @@
       <w:r>
         <w:rPr>
           <w:noProof/>
-          <w:lang w:val="es-MX" w:eastAsia="es-MX"/>
+          <w:lang w:eastAsia="es-MX"/>
         </w:rPr>
         <w:drawing>
-          <wp:anchor distT="0" distB="0" distL="114300" distR="114300" simplePos="0" relativeHeight="251661312" behindDoc="0" locked="0" layoutInCell="1" allowOverlap="1" wp14:anchorId="2DD82E36" wp14:editId="5971A3B5">
-            <wp:simplePos x="0" y="0"/>
-            <wp:positionH relativeFrom="column">
-              <wp:posOffset>146897</wp:posOffset>
-            </wp:positionH>
-            <wp:positionV relativeFrom="paragraph">
-              <wp:posOffset>-359410</wp:posOffset>
-            </wp:positionV>
-            <wp:extent cx="3302000" cy="1293078"/>
-            <wp:effectExtent l="0" t="0" r="0" b="2540"/>
-            <wp:wrapNone/>
-            <wp:docPr id="2" name="Imagen 2"/>
+          <wp:inline distT="0" distB="0" distL="0" distR="0" wp14:anchorId="4DB0EDFA" wp14:editId="63511B6C">
+            <wp:extent cx="3543300" cy="1591997"/>
+            <wp:effectExtent l="0" t="0" r="0" b="0"/>
+            <wp:docPr id="6" name="Imagen 6"/>
             <wp:cNvGraphicFramePr>
               <a:graphicFrameLocks xmlns:a="http://schemas.openxmlformats.org/drawingml/2006/main" noChangeAspect="1"/>
             </wp:cNvGraphicFramePr>
@@ -37,125 +30,43 @@
               <a:graphicData uri="http://schemas.openxmlformats.org/drawingml/2006/picture">
                 <pic:pic xmlns:pic="http://schemas.openxmlformats.org/drawingml/2006/picture">
                   <pic:nvPicPr>
-                    <pic:cNvPr id="2" name="Logo UTSLRC PNG.png"/>
-                    <pic:cNvPicPr/>
+                    <pic:cNvPr id="0" name="Picture 1"/>
+                    <pic:cNvPicPr>
+                      <a:picLocks noChangeAspect="1" noChangeArrowheads="1"/>
+                    </pic:cNvPicPr>
                   </pic:nvPicPr>
                   <pic:blipFill>
-                    <a:blip r:embed="rId6">
+                    <a:blip r:embed="rId6" cstate="print">
                       <a:extLst>
                         <a:ext uri="{28A0092B-C50C-407E-A947-70E740481C1C}">
                           <a14:useLocalDpi xmlns:a14="http://schemas.microsoft.com/office/drawing/2010/main" val="0"/>
                         </a:ext>
                       </a:extLst>
                     </a:blip>
+                    <a:srcRect/>
                     <a:stretch>
                       <a:fillRect/>
                     </a:stretch>
                   </pic:blipFill>
-                  <pic:spPr>
+                  <pic:spPr bwMode="auto">
                     <a:xfrm>
                       <a:off x="0" y="0"/>
-                      <a:ext cx="3302000" cy="1293078"/>
+                      <a:ext cx="3579157" cy="1608108"/>
                     </a:xfrm>
                     <a:prstGeom prst="rect">
                       <a:avLst/>
                     </a:prstGeom>
+                    <a:noFill/>
+                    <a:ln>
+                      <a:noFill/>
+                    </a:ln>
                   </pic:spPr>
                 </pic:pic>
               </a:graphicData>
             </a:graphic>
-            <wp14:sizeRelH relativeFrom="page">
-              <wp14:pctWidth>0</wp14:pctWidth>
-            </wp14:sizeRelH>
-            <wp14:sizeRelV relativeFrom="page">
-              <wp14:pctHeight>0</wp14:pctHeight>
-            </wp14:sizeRelV>
-          </wp:anchor>
+          </wp:inline>
         </w:drawing>
       </w:r>
-      <w:r>
-        <w:rPr>
-          <w:noProof/>
-          <w:lang w:val="es-MX" w:eastAsia="es-MX"/>
-        </w:rPr>
-        <w:drawing>
-          <wp:anchor distT="0" distB="0" distL="114300" distR="114300" simplePos="0" relativeHeight="251659264" behindDoc="1" locked="0" layoutInCell="1" allowOverlap="1" wp14:anchorId="77A24BA4" wp14:editId="283CBA35">
-            <wp:simplePos x="0" y="0"/>
-            <wp:positionH relativeFrom="column">
-              <wp:posOffset>3999774</wp:posOffset>
-            </wp:positionH>
-            <wp:positionV relativeFrom="paragraph">
-              <wp:posOffset>-544</wp:posOffset>
-            </wp:positionV>
-            <wp:extent cx="1872343" cy="488188"/>
-            <wp:effectExtent l="0" t="0" r="0" b="7620"/>
-            <wp:wrapNone/>
-            <wp:docPr id="1" name="Imagen 1"/>
-            <wp:cNvGraphicFramePr>
-              <a:graphicFrameLocks xmlns:a="http://schemas.openxmlformats.org/drawingml/2006/main" noChangeAspect="1"/>
-            </wp:cNvGraphicFramePr>
-            <a:graphic xmlns:a="http://schemas.openxmlformats.org/drawingml/2006/main">
-              <a:graphicData uri="http://schemas.openxmlformats.org/drawingml/2006/picture">
-                <pic:pic xmlns:pic="http://schemas.openxmlformats.org/drawingml/2006/picture">
-                  <pic:nvPicPr>
-                    <pic:cNvPr id="1" name="2BIS logo.png"/>
-                    <pic:cNvPicPr/>
-                  </pic:nvPicPr>
-                  <pic:blipFill>
-                    <a:blip r:embed="rId7">
-                      <a:extLst>
-                        <a:ext uri="{28A0092B-C50C-407E-A947-70E740481C1C}">
-                          <a14:useLocalDpi xmlns:a14="http://schemas.microsoft.com/office/drawing/2010/main" val="0"/>
-                        </a:ext>
-                      </a:extLst>
-                    </a:blip>
-                    <a:stretch>
-                      <a:fillRect/>
-                    </a:stretch>
-                  </pic:blipFill>
-                  <pic:spPr>
-                    <a:xfrm>
-                      <a:off x="0" y="0"/>
-                      <a:ext cx="1872343" cy="488188"/>
-                    </a:xfrm>
-                    <a:prstGeom prst="rect">
-                      <a:avLst/>
-                    </a:prstGeom>
-                  </pic:spPr>
-                </pic:pic>
-              </a:graphicData>
-            </a:graphic>
-            <wp14:sizeRelH relativeFrom="page">
-              <wp14:pctWidth>0</wp14:pctWidth>
-            </wp14:sizeRelH>
-            <wp14:sizeRelV relativeFrom="page">
-              <wp14:pctHeight>0</wp14:pctHeight>
-            </wp14:sizeRelV>
-          </wp:anchor>
-        </w:drawing>
-      </w:r>
-    </w:p>
-    <w:p>
-      <w:pPr>
-        <w:ind w:firstLine="0"/>
-        <w:rPr>
-          <w:rFonts w:cs="Arial"/>
-          <w:b/>
-          <w:sz w:val="32"/>
-          <w:szCs w:val="32"/>
-        </w:rPr>
-      </w:pPr>
-    </w:p>
-    <w:p>
-      <w:pPr>
-        <w:ind w:firstLine="0"/>
-        <w:rPr>
-          <w:rFonts w:cs="Arial"/>
-          <w:b/>
-          <w:sz w:val="32"/>
-          <w:szCs w:val="32"/>
-        </w:rPr>
-      </w:pPr>
     </w:p>
     <w:p>
       <w:pPr>
@@ -198,12 +109,6 @@
         </w:rPr>
         <w:t>SAN LUIS RIO COLORADO</w:t>
       </w:r>
-    </w:p>
-    <w:p>
-      <w:pPr>
-        <w:ind w:firstLine="0"/>
-        <w:jc w:val="center"/>
-      </w:pPr>
     </w:p>
     <w:p>
       <w:pPr>
@@ -511,16 +416,6 @@
         <w:rPr>
           <w:rFonts w:cs="Arial"/>
           <w:b/>
-          <w:sz w:val="28"/>
-          <w:szCs w:val="28"/>
-        </w:rPr>
-      </w:pPr>
-    </w:p>
-    <w:p>
-      <w:pPr>
-        <w:ind w:firstLine="0"/>
-        <w:rPr>
-          <w:rFonts w:cs="Arial"/>
           <w:sz w:val="28"/>
           <w:szCs w:val="28"/>
         </w:rPr>
@@ -663,7 +558,7 @@
                     <pic:cNvPicPr/>
                   </pic:nvPicPr>
                   <pic:blipFill>
-                    <a:blip r:embed="rId8" cstate="print">
+                    <a:blip r:embed="rId7" cstate="print">
                       <a:extLst>
                         <a:ext uri="{28A0092B-C50C-407E-A947-70E740481C1C}">
                           <a14:useLocalDpi xmlns:a14="http://schemas.microsoft.com/office/drawing/2010/main" val="0"/>
@@ -735,7 +630,7 @@
     </w:p>
     <w:tbl>
       <w:tblPr>
-        <w:tblStyle w:val="Tablaconcuadrcula4-nfasis5"/>
+        <w:tblStyle w:val="Tabladecuadrcula4-nfasis5"/>
         <w:tblW w:w="0" w:type="auto"/>
         <w:tblLook w:val="04A0" w:firstRow="1" w:lastRow="0" w:firstColumn="1" w:lastColumn="0" w:noHBand="0" w:noVBand="1"/>
       </w:tblPr>
@@ -785,34 +680,14 @@
                 <w:szCs w:val="18"/>
               </w:rPr>
             </w:pPr>
-            <w:proofErr w:type="spellStart"/>
-            <w:r>
-              <w:rPr>
-                <w:b w:val="0"/>
-                <w:sz w:val="18"/>
-                <w:szCs w:val="18"/>
-              </w:rPr>
-              <w:t>Mastery</w:t>
-            </w:r>
-            <w:proofErr w:type="spellEnd"/>
-            <w:r>
-              <w:rPr>
-                <w:b w:val="0"/>
-                <w:sz w:val="18"/>
-                <w:szCs w:val="18"/>
-              </w:rPr>
-              <w:t xml:space="preserve"> </w:t>
-            </w:r>
-            <w:proofErr w:type="spellStart"/>
-            <w:r>
-              <w:rPr>
-                <w:b w:val="0"/>
-                <w:sz w:val="18"/>
-                <w:szCs w:val="18"/>
-              </w:rPr>
-              <w:t>Acount</w:t>
-            </w:r>
-            <w:proofErr w:type="spellEnd"/>
+            <w:r>
+              <w:rPr>
+                <w:b w:val="0"/>
+                <w:sz w:val="18"/>
+                <w:szCs w:val="18"/>
+              </w:rPr>
+              <w:t>C.A.S.E.</w:t>
+            </w:r>
           </w:p>
         </w:tc>
         <w:tc>
@@ -1021,7 +896,7 @@
     </w:p>
     <w:tbl>
       <w:tblPr>
-        <w:tblStyle w:val="Tablaconcuadrcula4-nfasis5"/>
+        <w:tblStyle w:val="Tabladecuadrcula4-nfasis5"/>
         <w:tblW w:w="8987" w:type="dxa"/>
         <w:tblLook w:val="04A0" w:firstRow="1" w:lastRow="0" w:firstColumn="1" w:lastColumn="0" w:noHBand="0" w:noVBand="1"/>
       </w:tblPr>
@@ -1368,6 +1243,14 @@
               </w:rPr>
               <w:t>Módulos</w:t>
             </w:r>
+            <w:r>
+              <w:rPr>
+                <w:sz w:val="18"/>
+                <w:szCs w:val="18"/>
+                <w:lang w:val="es-MX"/>
+              </w:rPr>
+              <w:t xml:space="preserve"> </w:t>
+            </w:r>
           </w:p>
         </w:tc>
       </w:tr>
@@ -1592,7 +1475,7 @@
     </w:p>
     <w:tbl>
       <w:tblPr>
-        <w:tblStyle w:val="Tablaconcuadrcula4-nfasis5"/>
+        <w:tblStyle w:val="Tabladecuadrcula4-nfasis5"/>
         <w:tblW w:w="8998" w:type="dxa"/>
         <w:tblLook w:val="04A0" w:firstRow="1" w:lastRow="0" w:firstColumn="1" w:lastColumn="0" w:noHBand="0" w:noVBand="1"/>
       </w:tblPr>
@@ -1779,7 +1662,7 @@
                     </pic:cNvPicPr>
                   </pic:nvPicPr>
                   <pic:blipFill>
-                    <a:blip r:embed="rId9" cstate="print">
+                    <a:blip r:embed="rId8" cstate="print">
                       <a:extLst>
                         <a:ext uri="{28A0092B-C50C-407E-A947-70E740481C1C}">
                           <a14:useLocalDpi xmlns:a14="http://schemas.microsoft.com/office/drawing/2010/main" val="0"/>
@@ -1853,7 +1736,7 @@
                     <pic:cNvPicPr/>
                   </pic:nvPicPr>
                   <pic:blipFill>
-                    <a:blip r:embed="rId10" cstate="print">
+                    <a:blip r:embed="rId9" cstate="print">
                       <a:extLst>
                         <a:ext uri="{28A0092B-C50C-407E-A947-70E740481C1C}">
                           <a14:useLocalDpi xmlns:a14="http://schemas.microsoft.com/office/drawing/2010/main" val="0"/>
@@ -1938,7 +1821,7 @@
     </w:p>
     <w:tbl>
       <w:tblPr>
-        <w:tblStyle w:val="Tablaconcuadrcula4-nfasis5"/>
+        <w:tblStyle w:val="Tabladecuadrcula4-nfasis5"/>
         <w:tblW w:w="0" w:type="auto"/>
         <w:tblLook w:val="04A0" w:firstRow="1" w:lastRow="0" w:firstColumn="1" w:lastColumn="0" w:noHBand="0" w:noVBand="1"/>
       </w:tblPr>
@@ -1973,7 +1856,6 @@
                 <w:sz w:val="18"/>
                 <w:szCs w:val="18"/>
               </w:rPr>
-              <w:lastRenderedPageBreak/>
               <w:t>NOMBRE DEL PROYECTO:</w:t>
             </w:r>
           </w:p>
@@ -1989,34 +1871,14 @@
                 <w:szCs w:val="18"/>
               </w:rPr>
             </w:pPr>
-            <w:proofErr w:type="spellStart"/>
-            <w:r>
-              <w:rPr>
-                <w:b w:val="0"/>
-                <w:sz w:val="18"/>
-                <w:szCs w:val="18"/>
-              </w:rPr>
-              <w:t>Mastery</w:t>
-            </w:r>
-            <w:proofErr w:type="spellEnd"/>
-            <w:r>
-              <w:rPr>
-                <w:b w:val="0"/>
-                <w:sz w:val="18"/>
-                <w:szCs w:val="18"/>
-              </w:rPr>
-              <w:t xml:space="preserve"> </w:t>
-            </w:r>
-            <w:proofErr w:type="spellStart"/>
-            <w:r>
-              <w:rPr>
-                <w:b w:val="0"/>
-                <w:sz w:val="18"/>
-                <w:szCs w:val="18"/>
-              </w:rPr>
-              <w:t>Acount</w:t>
-            </w:r>
-            <w:proofErr w:type="spellEnd"/>
+            <w:r>
+              <w:rPr>
+                <w:b w:val="0"/>
+                <w:sz w:val="18"/>
+                <w:szCs w:val="18"/>
+              </w:rPr>
+              <w:t>C.A.S.E.</w:t>
+            </w:r>
           </w:p>
         </w:tc>
         <w:tc>
@@ -2235,7 +2097,7 @@
     </w:p>
     <w:tbl>
       <w:tblPr>
-        <w:tblStyle w:val="Tablaconcuadrcula4-nfasis5"/>
+        <w:tblStyle w:val="Tabladecuadrcula4-nfasis5"/>
         <w:tblW w:w="8987" w:type="dxa"/>
         <w:tblLook w:val="04A0" w:firstRow="1" w:lastRow="0" w:firstColumn="1" w:lastColumn="0" w:noHBand="0" w:noVBand="1"/>
       </w:tblPr>
@@ -2488,7 +2350,6 @@
                 <w:lang w:val="es-MX"/>
               </w:rPr>
             </w:pPr>
-            <w:proofErr w:type="spellStart"/>
             <w:r>
               <w:rPr>
                 <w:sz w:val="18"/>
@@ -2497,7 +2358,6 @@
               </w:rPr>
               <w:t>WireFrame</w:t>
             </w:r>
-            <w:proofErr w:type="spellEnd"/>
           </w:p>
         </w:tc>
         <w:tc>
@@ -2558,7 +2418,6 @@
                 <w:lang w:val="es-MX"/>
               </w:rPr>
             </w:pPr>
-            <w:proofErr w:type="spellStart"/>
             <w:r>
               <w:rPr>
                 <w:sz w:val="18"/>
@@ -2567,7 +2426,6 @@
               </w:rPr>
               <w:t>MockUps</w:t>
             </w:r>
-            <w:proofErr w:type="spellEnd"/>
           </w:p>
         </w:tc>
         <w:tc>
@@ -2593,18 +2451,8 @@
                 <w:szCs w:val="18"/>
                 <w:lang w:val="es-MX"/>
               </w:rPr>
-              <w:t xml:space="preserve">Diseño interactivo en </w:t>
-            </w:r>
-            <w:proofErr w:type="spellStart"/>
-            <w:r>
-              <w:rPr>
-                <w:sz w:val="18"/>
-                <w:szCs w:val="18"/>
-                <w:lang w:val="es-MX"/>
-              </w:rPr>
-              <w:t>Figma</w:t>
-            </w:r>
-            <w:proofErr w:type="spellEnd"/>
+              <w:t>Diseño interactivo en Figma</w:t>
+            </w:r>
           </w:p>
         </w:tc>
       </w:tr>
@@ -2951,7 +2799,7 @@
     </w:p>
     <w:tbl>
       <w:tblPr>
-        <w:tblStyle w:val="Tablaconcuadrcula4-nfasis5"/>
+        <w:tblStyle w:val="Tabladecuadrcula4-nfasis5"/>
         <w:tblW w:w="8998" w:type="dxa"/>
         <w:tblLook w:val="04A0" w:firstRow="1" w:lastRow="0" w:firstColumn="1" w:lastColumn="0" w:noHBand="0" w:noVBand="1"/>
       </w:tblPr>
@@ -3138,7 +2986,7 @@
                     </pic:cNvPicPr>
                   </pic:nvPicPr>
                   <pic:blipFill>
-                    <a:blip r:embed="rId11" cstate="print">
+                    <a:blip r:embed="rId10" cstate="print">
                       <a:extLst>
                         <a:ext uri="{28A0092B-C50C-407E-A947-70E740481C1C}">
                           <a14:useLocalDpi xmlns:a14="http://schemas.microsoft.com/office/drawing/2010/main" val="0"/>
@@ -3220,7 +3068,7 @@
                     <pic:cNvPicPr/>
                   </pic:nvPicPr>
                   <pic:blipFill>
-                    <a:blip r:embed="rId10" cstate="print">
+                    <a:blip r:embed="rId9" cstate="print">
                       <a:extLst>
                         <a:ext uri="{28A0092B-C50C-407E-A947-70E740481C1C}">
                           <a14:useLocalDpi xmlns:a14="http://schemas.microsoft.com/office/drawing/2010/main" val="0"/>
@@ -3299,7 +3147,7 @@
     </w:p>
     <w:tbl>
       <w:tblPr>
-        <w:tblStyle w:val="Tablaconcuadrcula4-nfasis5"/>
+        <w:tblStyle w:val="Tabladecuadrcula4-nfasis5"/>
         <w:tblW w:w="0" w:type="auto"/>
         <w:tblLook w:val="04A0" w:firstRow="1" w:lastRow="0" w:firstColumn="1" w:lastColumn="0" w:noHBand="0" w:noVBand="1"/>
       </w:tblPr>
@@ -3334,7 +3182,6 @@
                 <w:sz w:val="18"/>
                 <w:szCs w:val="18"/>
               </w:rPr>
-              <w:lastRenderedPageBreak/>
               <w:t>NOMBRE DEL PROYECTO:</w:t>
             </w:r>
           </w:p>
@@ -3350,34 +3197,14 @@
                 <w:szCs w:val="18"/>
               </w:rPr>
             </w:pPr>
-            <w:proofErr w:type="spellStart"/>
-            <w:r>
-              <w:rPr>
-                <w:b w:val="0"/>
-                <w:sz w:val="18"/>
-                <w:szCs w:val="18"/>
-              </w:rPr>
-              <w:t>Mastery</w:t>
-            </w:r>
-            <w:proofErr w:type="spellEnd"/>
-            <w:r>
-              <w:rPr>
-                <w:b w:val="0"/>
-                <w:sz w:val="18"/>
-                <w:szCs w:val="18"/>
-              </w:rPr>
-              <w:t xml:space="preserve"> </w:t>
-            </w:r>
-            <w:proofErr w:type="spellStart"/>
-            <w:r>
-              <w:rPr>
-                <w:b w:val="0"/>
-                <w:sz w:val="18"/>
-                <w:szCs w:val="18"/>
-              </w:rPr>
-              <w:t>Acount</w:t>
-            </w:r>
-            <w:proofErr w:type="spellEnd"/>
+            <w:r>
+              <w:rPr>
+                <w:b w:val="0"/>
+                <w:sz w:val="18"/>
+                <w:szCs w:val="18"/>
+              </w:rPr>
+              <w:t>C.A.S.E.</w:t>
+            </w:r>
           </w:p>
         </w:tc>
         <w:tc>
@@ -3545,7 +3372,7 @@
     </w:p>
     <w:tbl>
       <w:tblPr>
-        <w:tblStyle w:val="Tablaconcuadrcula4-nfasis5"/>
+        <w:tblStyle w:val="Tabladecuadrcula4-nfasis5"/>
         <w:tblW w:w="8987" w:type="dxa"/>
         <w:tblLook w:val="04A0" w:firstRow="1" w:lastRow="0" w:firstColumn="1" w:lastColumn="0" w:noHBand="0" w:noVBand="1"/>
       </w:tblPr>
@@ -3805,15 +3632,13 @@
               </w:rPr>
               <w:t xml:space="preserve">Pruebas al </w:t>
             </w:r>
-            <w:proofErr w:type="spellStart"/>
-            <w:r>
-              <w:rPr>
-                <w:sz w:val="18"/>
-                <w:szCs w:val="18"/>
-              </w:rPr>
-              <w:t>backend</w:t>
-            </w:r>
-            <w:proofErr w:type="spellEnd"/>
+            <w:r>
+              <w:rPr>
+                <w:sz w:val="18"/>
+                <w:szCs w:val="18"/>
+              </w:rPr>
+              <w:t>BackEnd</w:t>
+            </w:r>
           </w:p>
         </w:tc>
         <w:tc>
@@ -3839,15 +3664,13 @@
               </w:rPr>
               <w:t xml:space="preserve">Pruebas constantes al funcionamiento del </w:t>
             </w:r>
-            <w:proofErr w:type="spellStart"/>
-            <w:r>
-              <w:rPr>
-                <w:sz w:val="18"/>
-                <w:szCs w:val="18"/>
-              </w:rPr>
-              <w:t>backend</w:t>
-            </w:r>
-            <w:proofErr w:type="spellEnd"/>
+            <w:r>
+              <w:rPr>
+                <w:sz w:val="18"/>
+                <w:szCs w:val="18"/>
+              </w:rPr>
+              <w:t>BackEnd</w:t>
+            </w:r>
           </w:p>
         </w:tc>
       </w:tr>
@@ -3962,7 +3785,7 @@
     </w:p>
     <w:tbl>
       <w:tblPr>
-        <w:tblStyle w:val="Tablaconcuadrcula4-nfasis5"/>
+        <w:tblStyle w:val="Tabladecuadrcula4-nfasis5"/>
         <w:tblW w:w="8998" w:type="dxa"/>
         <w:tblLook w:val="04A0" w:firstRow="1" w:lastRow="0" w:firstColumn="1" w:lastColumn="0" w:noHBand="0" w:noVBand="1"/>
       </w:tblPr>
@@ -4187,7 +4010,7 @@
                     </pic:cNvPicPr>
                   </pic:nvPicPr>
                   <pic:blipFill>
-                    <a:blip r:embed="rId12" cstate="print">
+                    <a:blip r:embed="rId11" cstate="print">
                       <a:extLst>
                         <a:ext uri="{28A0092B-C50C-407E-A947-70E740481C1C}">
                           <a14:useLocalDpi xmlns:a14="http://schemas.microsoft.com/office/drawing/2010/main" val="0"/>
@@ -4301,7 +4124,7 @@
                     <pic:cNvPicPr/>
                   </pic:nvPicPr>
                   <pic:blipFill>
-                    <a:blip r:embed="rId10" cstate="print">
+                    <a:blip r:embed="rId9" cstate="print">
                       <a:extLst>
                         <a:ext uri="{28A0092B-C50C-407E-A947-70E740481C1C}">
                           <a14:useLocalDpi xmlns:a14="http://schemas.microsoft.com/office/drawing/2010/main" val="0"/>
@@ -4381,7 +4204,7 @@
     </w:p>
     <w:tbl>
       <w:tblPr>
-        <w:tblStyle w:val="Tablaconcuadrcula4-nfasis5"/>
+        <w:tblStyle w:val="Tabladecuadrcula4-nfasis5"/>
         <w:tblW w:w="0" w:type="auto"/>
         <w:tblLook w:val="04A0" w:firstRow="1" w:lastRow="0" w:firstColumn="1" w:lastColumn="0" w:noHBand="0" w:noVBand="1"/>
       </w:tblPr>
@@ -4431,34 +4254,14 @@
                 <w:szCs w:val="18"/>
               </w:rPr>
             </w:pPr>
-            <w:proofErr w:type="spellStart"/>
-            <w:r>
-              <w:rPr>
-                <w:b w:val="0"/>
-                <w:sz w:val="18"/>
-                <w:szCs w:val="18"/>
-              </w:rPr>
-              <w:t>Mastery</w:t>
-            </w:r>
-            <w:proofErr w:type="spellEnd"/>
-            <w:r>
-              <w:rPr>
-                <w:b w:val="0"/>
-                <w:sz w:val="18"/>
-                <w:szCs w:val="18"/>
-              </w:rPr>
-              <w:t xml:space="preserve"> </w:t>
-            </w:r>
-            <w:proofErr w:type="spellStart"/>
-            <w:r>
-              <w:rPr>
-                <w:b w:val="0"/>
-                <w:sz w:val="18"/>
-                <w:szCs w:val="18"/>
-              </w:rPr>
-              <w:t>Acount</w:t>
-            </w:r>
-            <w:proofErr w:type="spellEnd"/>
+            <w:r>
+              <w:rPr>
+                <w:b w:val="0"/>
+                <w:sz w:val="18"/>
+                <w:szCs w:val="18"/>
+              </w:rPr>
+              <w:t>C.A.S.E.</w:t>
+            </w:r>
           </w:p>
         </w:tc>
         <w:tc>
@@ -4641,7 +4444,7 @@
     </w:p>
     <w:tbl>
       <w:tblPr>
-        <w:tblStyle w:val="Tablaconcuadrcula4-nfasis5"/>
+        <w:tblStyle w:val="Tabladecuadrcula4-nfasis5"/>
         <w:tblW w:w="8987" w:type="dxa"/>
         <w:tblLook w:val="04A0" w:firstRow="1" w:lastRow="0" w:firstColumn="1" w:lastColumn="0" w:noHBand="0" w:noVBand="1"/>
       </w:tblPr>
@@ -4988,7 +4791,7 @@
     </w:p>
     <w:tbl>
       <w:tblPr>
-        <w:tblStyle w:val="Tablaconcuadrcula4-nfasis5"/>
+        <w:tblStyle w:val="Tabladecuadrcula4-nfasis5"/>
         <w:tblW w:w="8998" w:type="dxa"/>
         <w:tblLook w:val="04A0" w:firstRow="1" w:lastRow="0" w:firstColumn="1" w:lastColumn="0" w:noHBand="0" w:noVBand="1"/>
       </w:tblPr>
@@ -5221,7 +5024,7 @@
                     </pic:cNvPicPr>
                   </pic:nvPicPr>
                   <pic:blipFill>
-                    <a:blip r:embed="rId13" cstate="print">
+                    <a:blip r:embed="rId12" cstate="print">
                       <a:extLst>
                         <a:ext uri="{28A0092B-C50C-407E-A947-70E740481C1C}">
                           <a14:useLocalDpi xmlns:a14="http://schemas.microsoft.com/office/drawing/2010/main" val="0"/>
@@ -5303,7 +5106,7 @@
                     <pic:cNvPicPr/>
                   </pic:nvPicPr>
                   <pic:blipFill>
-                    <a:blip r:embed="rId10" cstate="print">
+                    <a:blip r:embed="rId9" cstate="print">
                       <a:extLst>
                         <a:ext uri="{28A0092B-C50C-407E-A947-70E740481C1C}">
                           <a14:useLocalDpi xmlns:a14="http://schemas.microsoft.com/office/drawing/2010/main" val="0"/>
@@ -5400,7 +5203,7 @@
     </w:p>
     <w:tbl>
       <w:tblPr>
-        <w:tblStyle w:val="Tablaconcuadrcula4-nfasis5"/>
+        <w:tblStyle w:val="Tabladecuadrcula4-nfasis5"/>
         <w:tblW w:w="0" w:type="auto"/>
         <w:tblLook w:val="04A0" w:firstRow="1" w:lastRow="0" w:firstColumn="1" w:lastColumn="0" w:noHBand="0" w:noVBand="1"/>
       </w:tblPr>
@@ -5450,34 +5253,14 @@
                 <w:szCs w:val="18"/>
               </w:rPr>
             </w:pPr>
-            <w:proofErr w:type="spellStart"/>
-            <w:r>
-              <w:rPr>
-                <w:b w:val="0"/>
-                <w:sz w:val="18"/>
-                <w:szCs w:val="18"/>
-              </w:rPr>
-              <w:t>Mastery</w:t>
-            </w:r>
-            <w:proofErr w:type="spellEnd"/>
-            <w:r>
-              <w:rPr>
-                <w:b w:val="0"/>
-                <w:sz w:val="18"/>
-                <w:szCs w:val="18"/>
-              </w:rPr>
-              <w:t xml:space="preserve"> </w:t>
-            </w:r>
-            <w:proofErr w:type="spellStart"/>
-            <w:r>
-              <w:rPr>
-                <w:b w:val="0"/>
-                <w:sz w:val="18"/>
-                <w:szCs w:val="18"/>
-              </w:rPr>
-              <w:t>Acount</w:t>
-            </w:r>
-            <w:proofErr w:type="spellEnd"/>
+            <w:r>
+              <w:rPr>
+                <w:b w:val="0"/>
+                <w:sz w:val="18"/>
+                <w:szCs w:val="18"/>
+              </w:rPr>
+              <w:t>C.A.S.E.</w:t>
+            </w:r>
           </w:p>
         </w:tc>
         <w:tc>
@@ -5645,7 +5428,7 @@
     </w:p>
     <w:tbl>
       <w:tblPr>
-        <w:tblStyle w:val="Tablaconcuadrcula4-nfasis5"/>
+        <w:tblStyle w:val="Tabladecuadrcula4-nfasis5"/>
         <w:tblW w:w="8987" w:type="dxa"/>
         <w:tblLook w:val="04A0" w:firstRow="1" w:lastRow="0" w:firstColumn="1" w:lastColumn="0" w:noHBand="0" w:noVBand="1"/>
       </w:tblPr>
@@ -6164,7 +5947,7 @@
     </w:p>
     <w:tbl>
       <w:tblPr>
-        <w:tblStyle w:val="Tablaconcuadrcula4-nfasis5"/>
+        <w:tblStyle w:val="Tabladecuadrcula4-nfasis5"/>
         <w:tblW w:w="8998" w:type="dxa"/>
         <w:tblLook w:val="04A0" w:firstRow="1" w:lastRow="0" w:firstColumn="1" w:lastColumn="0" w:noHBand="0" w:noVBand="1"/>
       </w:tblPr>
@@ -6354,6 +6137,7 @@
       <w:r>
         <w:rPr>
           <w:noProof/>
+          <w:lang w:val="es-MX" w:eastAsia="es-MX"/>
         </w:rPr>
         <w:drawing>
           <wp:anchor distT="0" distB="0" distL="114300" distR="114300" simplePos="0" relativeHeight="251681792" behindDoc="0" locked="0" layoutInCell="1" allowOverlap="1" wp14:anchorId="377295AB" wp14:editId="27710695">
@@ -6381,7 +6165,7 @@
                     </pic:cNvPicPr>
                   </pic:nvPicPr>
                   <pic:blipFill>
-                    <a:blip r:embed="rId14" cstate="print">
+                    <a:blip r:embed="rId13" cstate="print">
                       <a:extLst>
                         <a:ext uri="{28A0092B-C50C-407E-A947-70E740481C1C}">
                           <a14:useLocalDpi xmlns:a14="http://schemas.microsoft.com/office/drawing/2010/main" val="0"/>
@@ -6463,7 +6247,7 @@
                     <pic:cNvPicPr/>
                   </pic:nvPicPr>
                   <pic:blipFill>
-                    <a:blip r:embed="rId10" cstate="print">
+                    <a:blip r:embed="rId9" cstate="print">
                       <a:extLst>
                         <a:ext uri="{28A0092B-C50C-407E-A947-70E740481C1C}">
                           <a14:useLocalDpi xmlns:a14="http://schemas.microsoft.com/office/drawing/2010/main" val="0"/>
@@ -6578,7 +6362,7 @@
     </w:p>
     <w:tbl>
       <w:tblPr>
-        <w:tblStyle w:val="Tablaconcuadrcula4-nfasis5"/>
+        <w:tblStyle w:val="Tabladecuadrcula4-nfasis5"/>
         <w:tblW w:w="0" w:type="auto"/>
         <w:tblLook w:val="04A0" w:firstRow="1" w:lastRow="0" w:firstColumn="1" w:lastColumn="0" w:noHBand="0" w:noVBand="1"/>
       </w:tblPr>
@@ -6628,34 +6412,14 @@
                 <w:szCs w:val="18"/>
               </w:rPr>
             </w:pPr>
-            <w:proofErr w:type="spellStart"/>
-            <w:r>
-              <w:rPr>
-                <w:b w:val="0"/>
-                <w:sz w:val="18"/>
-                <w:szCs w:val="18"/>
-              </w:rPr>
-              <w:t>Mastery</w:t>
-            </w:r>
-            <w:proofErr w:type="spellEnd"/>
-            <w:r>
-              <w:rPr>
-                <w:b w:val="0"/>
-                <w:sz w:val="18"/>
-                <w:szCs w:val="18"/>
-              </w:rPr>
-              <w:t xml:space="preserve"> </w:t>
-            </w:r>
-            <w:proofErr w:type="spellStart"/>
-            <w:r>
-              <w:rPr>
-                <w:b w:val="0"/>
-                <w:sz w:val="18"/>
-                <w:szCs w:val="18"/>
-              </w:rPr>
-              <w:t>Acount</w:t>
-            </w:r>
-            <w:proofErr w:type="spellEnd"/>
+            <w:r>
+              <w:rPr>
+                <w:b w:val="0"/>
+                <w:sz w:val="18"/>
+                <w:szCs w:val="18"/>
+              </w:rPr>
+              <w:t>C.A.S.E.</w:t>
+            </w:r>
           </w:p>
         </w:tc>
         <w:tc>
@@ -6798,7 +6562,6 @@
                 <w:szCs w:val="18"/>
               </w:rPr>
             </w:pPr>
-            <w:proofErr w:type="spellStart"/>
             <w:r>
               <w:rPr>
                 <w:sz w:val="18"/>
@@ -6806,7 +6569,6 @@
               </w:rPr>
               <w:t>Tester</w:t>
             </w:r>
-            <w:proofErr w:type="spellEnd"/>
           </w:p>
         </w:tc>
       </w:tr>
@@ -6822,10 +6584,12 @@
           <w:szCs w:val="18"/>
         </w:rPr>
       </w:pPr>
+      <w:bookmarkStart w:id="0" w:name="_GoBack"/>
+      <w:bookmarkEnd w:id="0"/>
     </w:p>
     <w:tbl>
       <w:tblPr>
-        <w:tblStyle w:val="Tablaconcuadrcula4-nfasis5"/>
+        <w:tblStyle w:val="Tabladecuadrcula4-nfasis5"/>
         <w:tblW w:w="8987" w:type="dxa"/>
         <w:tblLook w:val="04A0" w:firstRow="1" w:lastRow="0" w:firstColumn="1" w:lastColumn="0" w:noHBand="0" w:noVBand="1"/>
       </w:tblPr>
@@ -7463,7 +7227,7 @@
     </w:p>
     <w:tbl>
       <w:tblPr>
-        <w:tblStyle w:val="Tablaconcuadrcula4-nfasis5"/>
+        <w:tblStyle w:val="Tabladecuadrcula4-nfasis5"/>
         <w:tblW w:w="8998" w:type="dxa"/>
         <w:tblLook w:val="04A0" w:firstRow="1" w:lastRow="0" w:firstColumn="1" w:lastColumn="0" w:noHBand="0" w:noVBand="1"/>
       </w:tblPr>
@@ -7588,6 +7352,7 @@
       <w:r>
         <w:rPr>
           <w:noProof/>
+          <w:lang w:val="es-MX" w:eastAsia="es-MX"/>
         </w:rPr>
         <w:drawing>
           <wp:anchor distT="0" distB="0" distL="114300" distR="114300" simplePos="0" relativeHeight="251680768" behindDoc="0" locked="0" layoutInCell="1" allowOverlap="1" wp14:anchorId="39475102" wp14:editId="2C26FD2C">
@@ -7615,7 +7380,7 @@
                     </pic:cNvPicPr>
                   </pic:nvPicPr>
                   <pic:blipFill>
-                    <a:blip r:embed="rId15" cstate="print">
+                    <a:blip r:embed="rId14" cstate="print">
                       <a:extLst>
                         <a:ext uri="{28A0092B-C50C-407E-A947-70E740481C1C}">
                           <a14:useLocalDpi xmlns:a14="http://schemas.microsoft.com/office/drawing/2010/main" val="0"/>
@@ -7713,7 +7478,7 @@
                     <pic:cNvPicPr/>
                   </pic:nvPicPr>
                   <pic:blipFill>
-                    <a:blip r:embed="rId10" cstate="print">
+                    <a:blip r:embed="rId9" cstate="print">
                       <a:extLst>
                         <a:ext uri="{28A0092B-C50C-407E-A947-70E740481C1C}">
                           <a14:useLocalDpi xmlns:a14="http://schemas.microsoft.com/office/drawing/2010/main" val="0"/>
@@ -7791,8 +7556,8 @@
       </w:r>
     </w:p>
     <w:sectPr>
-      <w:headerReference w:type="default" r:id="rId16"/>
-      <w:footerReference w:type="default" r:id="rId17"/>
+      <w:headerReference w:type="default" r:id="rId15"/>
+      <w:footerReference w:type="default" r:id="rId16"/>
       <w:pgSz w:w="12240" w:h="15840"/>
       <w:pgMar w:top="1417" w:right="1701" w:bottom="1417" w:left="1701" w:header="708" w:footer="708" w:gutter="0"/>
       <w:cols w:space="708"/>
@@ -7804,7 +7569,7 @@
 </file>
 
 <file path=word/endnotes.xml><?xml version="1.0" encoding="utf-8"?>
-<w:endnotes xmlns:wpc="http://schemas.microsoft.com/office/word/2010/wordprocessingCanvas" xmlns:cx="http://schemas.microsoft.com/office/drawing/2014/chartex" xmlns:cx1="http://schemas.microsoft.com/office/drawing/2015/9/8/chartex" xmlns:cx2="http://schemas.microsoft.com/office/drawing/2015/10/21/chartex" xmlns:cx3="http://schemas.microsoft.com/office/drawing/2016/5/9/chartex" xmlns:cx4="http://schemas.microsoft.com/office/drawing/2016/5/10/chartex" xmlns:cx5="http://schemas.microsoft.com/office/drawing/2016/5/11/chartex" xmlns:cx6="http://schemas.microsoft.com/office/drawing/2016/5/12/chartex" xmlns:cx7="http://schemas.microsoft.com/office/drawing/2016/5/13/chartex" xmlns:cx8="http://schemas.microsoft.com/office/drawing/2016/5/14/chartex" xmlns:mc="http://schemas.openxmlformats.org/markup-compatibility/2006" xmlns:aink="http://schemas.microsoft.com/office/drawing/2016/ink" xmlns:am3d="http://schemas.microsoft.com/office/drawing/2017/model3d" xmlns:o="urn:schemas-microsoft-com:office:office" xmlns:oel="http://schemas.microsoft.com/office/2019/extlst" xmlns:r="http://schemas.openxmlformats.org/officeDocument/2006/relationships" xmlns:m="http://schemas.openxmlformats.org/officeDocument/2006/math" xmlns:v="urn:schemas-microsoft-com:vml" xmlns:wp14="http://schemas.microsoft.com/office/word/2010/wordprocessingDrawing" xmlns:wp="http://schemas.openxmlformats.org/drawingml/2006/wordprocessingDrawing" xmlns:w10="urn:schemas-microsoft-com:office:word" xmlns:w="http://schemas.openxmlformats.org/wordprocessingml/2006/main" xmlns:w14="http://schemas.microsoft.com/office/word/2010/wordml" xmlns:w15="http://schemas.microsoft.com/office/word/2012/wordml" xmlns:w16cex="http://schemas.microsoft.com/office/word/2018/wordml/cex" xmlns:w16cid="http://schemas.microsoft.com/office/word/2016/wordml/cid" xmlns:w16="http://schemas.microsoft.com/office/word/2018/wordml" xmlns:w16sdtdh="http://schemas.microsoft.com/office/word/2020/wordml/sdtdatahash" xmlns:w16se="http://schemas.microsoft.com/office/word/2015/wordml/symex" xmlns:wpg="http://schemas.microsoft.com/office/word/2010/wordprocessingGroup" xmlns:wpi="http://schemas.microsoft.com/office/word/2010/wordprocessingInk" xmlns:wne="http://schemas.microsoft.com/office/word/2006/wordml" xmlns:wps="http://schemas.microsoft.com/office/word/2010/wordprocessingShape" mc:Ignorable="w14 w15 w16se w16cid w16 w16cex w16sdtdh wp14">
+<w:endnotes xmlns:wpc="http://schemas.microsoft.com/office/word/2010/wordprocessingCanvas" xmlns:cx="http://schemas.microsoft.com/office/drawing/2014/chartex" xmlns:mc="http://schemas.openxmlformats.org/markup-compatibility/2006" xmlns:o="urn:schemas-microsoft-com:office:office" xmlns:r="http://schemas.openxmlformats.org/officeDocument/2006/relationships" xmlns:m="http://schemas.openxmlformats.org/officeDocument/2006/math" xmlns:v="urn:schemas-microsoft-com:vml" xmlns:wp14="http://schemas.microsoft.com/office/word/2010/wordprocessingDrawing" xmlns:wp="http://schemas.openxmlformats.org/drawingml/2006/wordprocessingDrawing" xmlns:w10="urn:schemas-microsoft-com:office:word" xmlns:w="http://schemas.openxmlformats.org/wordprocessingml/2006/main" xmlns:w14="http://schemas.microsoft.com/office/word/2010/wordml" xmlns:w15="http://schemas.microsoft.com/office/word/2012/wordml" xmlns:w16se="http://schemas.microsoft.com/office/word/2015/wordml/symex" xmlns:wpg="http://schemas.microsoft.com/office/word/2010/wordprocessingGroup" xmlns:wpi="http://schemas.microsoft.com/office/word/2010/wordprocessingInk" xmlns:wne="http://schemas.microsoft.com/office/word/2006/wordml" xmlns:wps="http://schemas.microsoft.com/office/word/2010/wordprocessingShape" mc:Ignorable="w14 w15 w16se wp14">
   <w:endnote w:type="separator" w:id="-1">
     <w:p>
       <w:pPr>
@@ -7829,7 +7594,7 @@
 </file>
 
 <file path=word/footer1.xml><?xml version="1.0" encoding="utf-8"?>
-<w:ftr xmlns:wpc="http://schemas.microsoft.com/office/word/2010/wordprocessingCanvas" xmlns:cx="http://schemas.microsoft.com/office/drawing/2014/chartex" xmlns:cx1="http://schemas.microsoft.com/office/drawing/2015/9/8/chartex" xmlns:cx2="http://schemas.microsoft.com/office/drawing/2015/10/21/chartex" xmlns:cx3="http://schemas.microsoft.com/office/drawing/2016/5/9/chartex" xmlns:cx4="http://schemas.microsoft.com/office/drawing/2016/5/10/chartex" xmlns:cx5="http://schemas.microsoft.com/office/drawing/2016/5/11/chartex" xmlns:cx6="http://schemas.microsoft.com/office/drawing/2016/5/12/chartex" xmlns:cx7="http://schemas.microsoft.com/office/drawing/2016/5/13/chartex" xmlns:cx8="http://schemas.microsoft.com/office/drawing/2016/5/14/chartex" xmlns:mc="http://schemas.openxmlformats.org/markup-compatibility/2006" xmlns:aink="http://schemas.microsoft.com/office/drawing/2016/ink" xmlns:am3d="http://schemas.microsoft.com/office/drawing/2017/model3d" xmlns:o="urn:schemas-microsoft-com:office:office" xmlns:oel="http://schemas.microsoft.com/office/2019/extlst" xmlns:r="http://schemas.openxmlformats.org/officeDocument/2006/relationships" xmlns:m="http://schemas.openxmlformats.org/officeDocument/2006/math" xmlns:v="urn:schemas-microsoft-com:vml" xmlns:wp14="http://schemas.microsoft.com/office/word/2010/wordprocessingDrawing" xmlns:wp="http://schemas.openxmlformats.org/drawingml/2006/wordprocessingDrawing" xmlns:w10="urn:schemas-microsoft-com:office:word" xmlns:w="http://schemas.openxmlformats.org/wordprocessingml/2006/main" xmlns:w14="http://schemas.microsoft.com/office/word/2010/wordml" xmlns:w15="http://schemas.microsoft.com/office/word/2012/wordml" xmlns:w16cex="http://schemas.microsoft.com/office/word/2018/wordml/cex" xmlns:w16cid="http://schemas.microsoft.com/office/word/2016/wordml/cid" xmlns:w16="http://schemas.microsoft.com/office/word/2018/wordml" xmlns:w16sdtdh="http://schemas.microsoft.com/office/word/2020/wordml/sdtdatahash" xmlns:w16se="http://schemas.microsoft.com/office/word/2015/wordml/symex" xmlns:wpg="http://schemas.microsoft.com/office/word/2010/wordprocessingGroup" xmlns:wpi="http://schemas.microsoft.com/office/word/2010/wordprocessingInk" xmlns:wne="http://schemas.microsoft.com/office/word/2006/wordml" xmlns:wps="http://schemas.microsoft.com/office/word/2010/wordprocessingShape" mc:Ignorable="w14 w15 w16se w16cid w16 w16cex w16sdtdh wp14">
+<w:ftr xmlns:wpc="http://schemas.microsoft.com/office/word/2010/wordprocessingCanvas" xmlns:cx="http://schemas.microsoft.com/office/drawing/2014/chartex" xmlns:mc="http://schemas.openxmlformats.org/markup-compatibility/2006" xmlns:o="urn:schemas-microsoft-com:office:office" xmlns:r="http://schemas.openxmlformats.org/officeDocument/2006/relationships" xmlns:m="http://schemas.openxmlformats.org/officeDocument/2006/math" xmlns:v="urn:schemas-microsoft-com:vml" xmlns:wp14="http://schemas.microsoft.com/office/word/2010/wordprocessingDrawing" xmlns:wp="http://schemas.openxmlformats.org/drawingml/2006/wordprocessingDrawing" xmlns:w10="urn:schemas-microsoft-com:office:word" xmlns:w="http://schemas.openxmlformats.org/wordprocessingml/2006/main" xmlns:w14="http://schemas.microsoft.com/office/word/2010/wordml" xmlns:w15="http://schemas.microsoft.com/office/word/2012/wordml" xmlns:w16se="http://schemas.microsoft.com/office/word/2015/wordml/symex" xmlns:wpg="http://schemas.microsoft.com/office/word/2010/wordprocessingGroup" xmlns:wpi="http://schemas.microsoft.com/office/word/2010/wordprocessingInk" xmlns:wne="http://schemas.microsoft.com/office/word/2006/wordml" xmlns:wps="http://schemas.microsoft.com/office/word/2010/wordprocessingShape" mc:Ignorable="w14 w15 w16se wp14">
   <w:p>
     <w:pPr>
       <w:pStyle w:val="Piedepgina"/>
@@ -7849,7 +7614,7 @@
 </file>
 
 <file path=word/footnotes.xml><?xml version="1.0" encoding="utf-8"?>
-<w:footnotes xmlns:wpc="http://schemas.microsoft.com/office/word/2010/wordprocessingCanvas" xmlns:cx="http://schemas.microsoft.com/office/drawing/2014/chartex" xmlns:cx1="http://schemas.microsoft.com/office/drawing/2015/9/8/chartex" xmlns:cx2="http://schemas.microsoft.com/office/drawing/2015/10/21/chartex" xmlns:cx3="http://schemas.microsoft.com/office/drawing/2016/5/9/chartex" xmlns:cx4="http://schemas.microsoft.com/office/drawing/2016/5/10/chartex" xmlns:cx5="http://schemas.microsoft.com/office/drawing/2016/5/11/chartex" xmlns:cx6="http://schemas.microsoft.com/office/drawing/2016/5/12/chartex" xmlns:cx7="http://schemas.microsoft.com/office/drawing/2016/5/13/chartex" xmlns:cx8="http://schemas.microsoft.com/office/drawing/2016/5/14/chartex" xmlns:mc="http://schemas.openxmlformats.org/markup-compatibility/2006" xmlns:aink="http://schemas.microsoft.com/office/drawing/2016/ink" xmlns:am3d="http://schemas.microsoft.com/office/drawing/2017/model3d" xmlns:o="urn:schemas-microsoft-com:office:office" xmlns:oel="http://schemas.microsoft.com/office/2019/extlst" xmlns:r="http://schemas.openxmlformats.org/officeDocument/2006/relationships" xmlns:m="http://schemas.openxmlformats.org/officeDocument/2006/math" xmlns:v="urn:schemas-microsoft-com:vml" xmlns:wp14="http://schemas.microsoft.com/office/word/2010/wordprocessingDrawing" xmlns:wp="http://schemas.openxmlformats.org/drawingml/2006/wordprocessingDrawing" xmlns:w10="urn:schemas-microsoft-com:office:word" xmlns:w="http://schemas.openxmlformats.org/wordprocessingml/2006/main" xmlns:w14="http://schemas.microsoft.com/office/word/2010/wordml" xmlns:w15="http://schemas.microsoft.com/office/word/2012/wordml" xmlns:w16cex="http://schemas.microsoft.com/office/word/2018/wordml/cex" xmlns:w16cid="http://schemas.microsoft.com/office/word/2016/wordml/cid" xmlns:w16="http://schemas.microsoft.com/office/word/2018/wordml" xmlns:w16sdtdh="http://schemas.microsoft.com/office/word/2020/wordml/sdtdatahash" xmlns:w16se="http://schemas.microsoft.com/office/word/2015/wordml/symex" xmlns:wpg="http://schemas.microsoft.com/office/word/2010/wordprocessingGroup" xmlns:wpi="http://schemas.microsoft.com/office/word/2010/wordprocessingInk" xmlns:wne="http://schemas.microsoft.com/office/word/2006/wordml" xmlns:wps="http://schemas.microsoft.com/office/word/2010/wordprocessingShape" mc:Ignorable="w14 w15 w16se w16cid w16 w16cex w16sdtdh wp14">
+<w:footnotes xmlns:wpc="http://schemas.microsoft.com/office/word/2010/wordprocessingCanvas" xmlns:cx="http://schemas.microsoft.com/office/drawing/2014/chartex" xmlns:mc="http://schemas.openxmlformats.org/markup-compatibility/2006" xmlns:o="urn:schemas-microsoft-com:office:office" xmlns:r="http://schemas.openxmlformats.org/officeDocument/2006/relationships" xmlns:m="http://schemas.openxmlformats.org/officeDocument/2006/math" xmlns:v="urn:schemas-microsoft-com:vml" xmlns:wp14="http://schemas.microsoft.com/office/word/2010/wordprocessingDrawing" xmlns:wp="http://schemas.openxmlformats.org/drawingml/2006/wordprocessingDrawing" xmlns:w10="urn:schemas-microsoft-com:office:word" xmlns:w="http://schemas.openxmlformats.org/wordprocessingml/2006/main" xmlns:w14="http://schemas.microsoft.com/office/word/2010/wordml" xmlns:w15="http://schemas.microsoft.com/office/word/2012/wordml" xmlns:w16se="http://schemas.microsoft.com/office/word/2015/wordml/symex" xmlns:wpg="http://schemas.microsoft.com/office/word/2010/wordprocessingGroup" xmlns:wpi="http://schemas.microsoft.com/office/word/2010/wordprocessingInk" xmlns:wne="http://schemas.microsoft.com/office/word/2006/wordml" xmlns:wps="http://schemas.microsoft.com/office/word/2010/wordprocessingShape" mc:Ignorable="w14 w15 w16se wp14">
   <w:footnote w:type="separator" w:id="-1">
     <w:p>
       <w:pPr>
@@ -7874,7 +7639,7 @@
 </file>
 
 <file path=word/header1.xml><?xml version="1.0" encoding="utf-8"?>
-<w:hdr xmlns:wpc="http://schemas.microsoft.com/office/word/2010/wordprocessingCanvas" xmlns:cx="http://schemas.microsoft.com/office/drawing/2014/chartex" xmlns:cx1="http://schemas.microsoft.com/office/drawing/2015/9/8/chartex" xmlns:cx2="http://schemas.microsoft.com/office/drawing/2015/10/21/chartex" xmlns:cx3="http://schemas.microsoft.com/office/drawing/2016/5/9/chartex" xmlns:cx4="http://schemas.microsoft.com/office/drawing/2016/5/10/chartex" xmlns:cx5="http://schemas.microsoft.com/office/drawing/2016/5/11/chartex" xmlns:cx6="http://schemas.microsoft.com/office/drawing/2016/5/12/chartex" xmlns:cx7="http://schemas.microsoft.com/office/drawing/2016/5/13/chartex" xmlns:cx8="http://schemas.microsoft.com/office/drawing/2016/5/14/chartex" xmlns:mc="http://schemas.openxmlformats.org/markup-compatibility/2006" xmlns:aink="http://schemas.microsoft.com/office/drawing/2016/ink" xmlns:am3d="http://schemas.microsoft.com/office/drawing/2017/model3d" xmlns:o="urn:schemas-microsoft-com:office:office" xmlns:oel="http://schemas.microsoft.com/office/2019/extlst" xmlns:r="http://schemas.openxmlformats.org/officeDocument/2006/relationships" xmlns:m="http://schemas.openxmlformats.org/officeDocument/2006/math" xmlns:v="urn:schemas-microsoft-com:vml" xmlns:wp14="http://schemas.microsoft.com/office/word/2010/wordprocessingDrawing" xmlns:wp="http://schemas.openxmlformats.org/drawingml/2006/wordprocessingDrawing" xmlns:w10="urn:schemas-microsoft-com:office:word" xmlns:w="http://schemas.openxmlformats.org/wordprocessingml/2006/main" xmlns:w14="http://schemas.microsoft.com/office/word/2010/wordml" xmlns:w15="http://schemas.microsoft.com/office/word/2012/wordml" xmlns:w16cex="http://schemas.microsoft.com/office/word/2018/wordml/cex" xmlns:w16cid="http://schemas.microsoft.com/office/word/2016/wordml/cid" xmlns:w16="http://schemas.microsoft.com/office/word/2018/wordml" xmlns:w16sdtdh="http://schemas.microsoft.com/office/word/2020/wordml/sdtdatahash" xmlns:w16se="http://schemas.microsoft.com/office/word/2015/wordml/symex" xmlns:wpg="http://schemas.microsoft.com/office/word/2010/wordprocessingGroup" xmlns:wpi="http://schemas.microsoft.com/office/word/2010/wordprocessingInk" xmlns:wne="http://schemas.microsoft.com/office/word/2006/wordml" xmlns:wps="http://schemas.microsoft.com/office/word/2010/wordprocessingShape" mc:Ignorable="w14 w15 w16se w16cid w16 w16cex w16sdtdh wp14">
+<w:hdr xmlns:wpc="http://schemas.microsoft.com/office/word/2010/wordprocessingCanvas" xmlns:cx="http://schemas.microsoft.com/office/drawing/2014/chartex" xmlns:mc="http://schemas.openxmlformats.org/markup-compatibility/2006" xmlns:o="urn:schemas-microsoft-com:office:office" xmlns:r="http://schemas.openxmlformats.org/officeDocument/2006/relationships" xmlns:m="http://schemas.openxmlformats.org/officeDocument/2006/math" xmlns:v="urn:schemas-microsoft-com:vml" xmlns:wp14="http://schemas.microsoft.com/office/word/2010/wordprocessingDrawing" xmlns:wp="http://schemas.openxmlformats.org/drawingml/2006/wordprocessingDrawing" xmlns:w10="urn:schemas-microsoft-com:office:word" xmlns:w="http://schemas.openxmlformats.org/wordprocessingml/2006/main" xmlns:w14="http://schemas.microsoft.com/office/word/2010/wordml" xmlns:w15="http://schemas.microsoft.com/office/word/2012/wordml" xmlns:w16se="http://schemas.microsoft.com/office/word/2015/wordml/symex" xmlns:wpg="http://schemas.microsoft.com/office/word/2010/wordprocessingGroup" xmlns:wpi="http://schemas.microsoft.com/office/word/2010/wordprocessingInk" xmlns:wne="http://schemas.microsoft.com/office/word/2006/wordml" xmlns:wps="http://schemas.microsoft.com/office/word/2010/wordprocessingShape" mc:Ignorable="w14 w15 w16se wp14">
   <w:p>
     <w:pPr>
       <w:pStyle w:val="Encabezado"/>
@@ -7894,7 +7659,7 @@
 </file>
 
 <file path=word/styles.xml><?xml version="1.0" encoding="utf-8"?>
-<w:styles xmlns:mc="http://schemas.openxmlformats.org/markup-compatibility/2006" xmlns:r="http://schemas.openxmlformats.org/officeDocument/2006/relationships" xmlns:w="http://schemas.openxmlformats.org/wordprocessingml/2006/main" xmlns:w14="http://schemas.microsoft.com/office/word/2010/wordml" xmlns:w15="http://schemas.microsoft.com/office/word/2012/wordml" xmlns:w16cex="http://schemas.microsoft.com/office/word/2018/wordml/cex" xmlns:w16cid="http://schemas.microsoft.com/office/word/2016/wordml/cid" xmlns:w16="http://schemas.microsoft.com/office/word/2018/wordml" xmlns:w16sdtdh="http://schemas.microsoft.com/office/word/2020/wordml/sdtdatahash" xmlns:w16se="http://schemas.microsoft.com/office/word/2015/wordml/symex" mc:Ignorable="w14 w15 w16se w16cid w16 w16cex w16sdtdh">
+<w:styles xmlns:mc="http://schemas.openxmlformats.org/markup-compatibility/2006" xmlns:r="http://schemas.openxmlformats.org/officeDocument/2006/relationships" xmlns:w="http://schemas.openxmlformats.org/wordprocessingml/2006/main" xmlns:w14="http://schemas.microsoft.com/office/word/2010/wordml" xmlns:w15="http://schemas.microsoft.com/office/word/2012/wordml" xmlns:w16se="http://schemas.microsoft.com/office/word/2015/wordml/symex" mc:Ignorable="w14 w15 w16se">
   <w:docDefaults>
     <w:rPrDefault>
       <w:rPr>
@@ -7910,7 +7675,7 @@
       </w:pPr>
     </w:pPrDefault>
   </w:docDefaults>
-  <w:latentStyles w:defLockedState="0" w:defUIPriority="99" w:defSemiHidden="0" w:defUnhideWhenUsed="0" w:defQFormat="0" w:count="376">
+  <w:latentStyles w:defLockedState="0" w:defUIPriority="99" w:defSemiHidden="0" w:defUnhideWhenUsed="0" w:defQFormat="0" w:count="371">
     <w:lsdException w:name="Normal" w:uiPriority="0" w:qFormat="1"/>
     <w:lsdException w:name="heading 1" w:uiPriority="9" w:qFormat="1"/>
     <w:lsdException w:name="heading 2" w:semiHidden="1" w:uiPriority="9" w:unhideWhenUsed="1" w:qFormat="1"/>
@@ -8016,6 +7781,7 @@
     <w:lsdException w:name="HTML Sample" w:semiHidden="1" w:unhideWhenUsed="1"/>
     <w:lsdException w:name="HTML Typewriter" w:semiHidden="1" w:unhideWhenUsed="1"/>
     <w:lsdException w:name="HTML Variable" w:semiHidden="1" w:unhideWhenUsed="1"/>
+    <w:lsdException w:name="Normal Table" w:semiHidden="1" w:unhideWhenUsed="1"/>
     <w:lsdException w:name="annotation subject" w:semiHidden="1" w:unhideWhenUsed="1"/>
     <w:lsdException w:name="No List" w:semiHidden="1" w:unhideWhenUsed="1"/>
     <w:lsdException w:name="Outline List 1" w:semiHidden="1" w:unhideWhenUsed="1"/>
@@ -8058,8 +7824,11 @@
     <w:lsdException w:name="Table Contemporary" w:semiHidden="1" w:unhideWhenUsed="1"/>
     <w:lsdException w:name="Table Elegant" w:semiHidden="1" w:unhideWhenUsed="1"/>
     <w:lsdException w:name="Table Professional" w:semiHidden="1" w:unhideWhenUsed="1"/>
+    <w:lsdException w:name="Table Subtle 1" w:semiHidden="1" w:unhideWhenUsed="1"/>
     <w:lsdException w:name="Table Subtle 2" w:semiHidden="1" w:unhideWhenUsed="1"/>
     <w:lsdException w:name="Table Web 1" w:semiHidden="1" w:unhideWhenUsed="1"/>
+    <w:lsdException w:name="Table Web 2" w:semiHidden="1" w:unhideWhenUsed="1"/>
+    <w:lsdException w:name="Table Web 3" w:semiHidden="1" w:unhideWhenUsed="1"/>
     <w:lsdException w:name="Balloon Text" w:semiHidden="1" w:unhideWhenUsed="1"/>
     <w:lsdException w:name="Table Grid" w:uiPriority="39"/>
     <w:lsdException w:name="Table Theme" w:semiHidden="1" w:unhideWhenUsed="1"/>
@@ -8278,11 +8047,6 @@
     <w:lsdException w:name="List Table 5 Dark Accent 6" w:uiPriority="50"/>
     <w:lsdException w:name="List Table 6 Colorful Accent 6" w:uiPriority="51"/>
     <w:lsdException w:name="List Table 7 Colorful Accent 6" w:uiPriority="52"/>
-    <w:lsdException w:name="Mention" w:semiHidden="1" w:unhideWhenUsed="1"/>
-    <w:lsdException w:name="Smart Hyperlink" w:semiHidden="1" w:unhideWhenUsed="1"/>
-    <w:lsdException w:name="Hashtag" w:semiHidden="1" w:unhideWhenUsed="1"/>
-    <w:lsdException w:name="Unresolved Mention" w:semiHidden="1" w:unhideWhenUsed="1"/>
-    <w:lsdException w:name="Smart Link" w:semiHidden="1" w:unhideWhenUsed="1"/>
   </w:latentStyles>
   <w:style w:type="paragraph" w:default="1" w:styleId="Normal">
     <w:name w:val="Normal"/>
@@ -8380,7 +8144,7 @@
       <w:lang w:val="es-ES"/>
     </w:rPr>
   </w:style>
-  <w:style w:type="table" w:styleId="Tablaconcuadrcula4-nfasis5">
+  <w:style w:type="table" w:styleId="Tabladecuadrcula4-nfasis5">
     <w:name w:val="Grid Table 4 Accent 5"/>
     <w:basedOn w:val="Tablanormal"/>
     <w:uiPriority w:val="49"/>
